--- a/projectDocumentation/Code cleanup - overview.docx
+++ b/projectDocumentation/Code cleanup - overview.docx
@@ -1,6 +1,6 @@
 
 <file path=word/document.xml><?xml version="1.0" encoding="utf-8"?>
-<w:document xmlns:wpc="http://schemas.microsoft.com/office/word/2010/wordprocessingCanvas" xmlns:mc="http://schemas.openxmlformats.org/markup-compatibility/2006" xmlns:o="urn:schemas-microsoft-com:office:office" xmlns:r="http://schemas.openxmlformats.org/officeDocument/2006/relationships" xmlns:m="http://schemas.openxmlformats.org/officeDocument/2006/math" xmlns:v="urn:schemas-microsoft-com:vml" xmlns:wp14="http://schemas.microsoft.com/office/word/2010/wordprocessingDrawing" xmlns:wp="http://schemas.openxmlformats.org/drawingml/2006/wordprocessingDrawing" xmlns:w10="urn:schemas-microsoft-com:office:word" xmlns:w="http://schemas.openxmlformats.org/wordprocessingml/2006/main" xmlns:w14="http://schemas.microsoft.com/office/word/2010/wordml" xmlns:w15="http://schemas.microsoft.com/office/word/2012/wordml" xmlns:wpg="http://schemas.microsoft.com/office/word/2010/wordprocessingGroup" xmlns:wpi="http://schemas.microsoft.com/office/word/2010/wordprocessingInk" xmlns:wne="http://schemas.microsoft.com/office/word/2006/wordml" xmlns:wps="http://schemas.microsoft.com/office/word/2010/wordprocessingShape" mc:Ignorable="w14 w15 wp14">
+<w:document xmlns:wpc="http://schemas.microsoft.com/office/word/2010/wordprocessingCanvas" xmlns:cx="http://schemas.microsoft.com/office/drawing/2014/chartex" xmlns:cx1="http://schemas.microsoft.com/office/drawing/2015/9/8/chartex" xmlns:mc="http://schemas.openxmlformats.org/markup-compatibility/2006" xmlns:o="urn:schemas-microsoft-com:office:office" xmlns:r="http://schemas.openxmlformats.org/officeDocument/2006/relationships" xmlns:m="http://schemas.openxmlformats.org/officeDocument/2006/math" xmlns:v="urn:schemas-microsoft-com:vml" xmlns:wp14="http://schemas.microsoft.com/office/word/2010/wordprocessingDrawing" xmlns:wp="http://schemas.openxmlformats.org/drawingml/2006/wordprocessingDrawing" xmlns:w10="urn:schemas-microsoft-com:office:word" xmlns:w="http://schemas.openxmlformats.org/wordprocessingml/2006/main" xmlns:w14="http://schemas.microsoft.com/office/word/2010/wordml" xmlns:w15="http://schemas.microsoft.com/office/word/2012/wordml" xmlns:w16se="http://schemas.microsoft.com/office/word/2015/wordml/symex" xmlns:wpg="http://schemas.microsoft.com/office/word/2010/wordprocessingGroup" xmlns:wpi="http://schemas.microsoft.com/office/word/2010/wordprocessingInk" xmlns:wne="http://schemas.microsoft.com/office/word/2006/wordml" xmlns:wps="http://schemas.microsoft.com/office/word/2010/wordprocessingShape" mc:Ignorable="w14 w15 w16se wp14">
   <w:body>
     <w:p>
       <w:pPr>
@@ -11,6 +11,7 @@
           <w:u w:val="single"/>
         </w:rPr>
       </w:pPr>
+      <w:bookmarkStart w:id="0" w:name="_GoBack"/>
       <w:r>
         <w:rPr>
           <w:b/>
@@ -165,13 +166,6 @@
     </w:p>
     <w:p>
       <w:pPr>
-        <w:rPr>
-          <w:sz w:val="24"/>
-        </w:rPr>
-      </w:pPr>
-    </w:p>
-    <w:p>
-      <w:pPr>
         <w:ind w:left="720"/>
         <w:rPr>
           <w:sz w:val="24"/>
@@ -184,7 +178,14 @@
           <w:sz w:val="24"/>
           <w:u w:val="single"/>
         </w:rPr>
-        <w:t>gameboard.h</w:t>
+        <w:t>gam</w:t>
+      </w:r>
+      <w:r>
+        <w:rPr>
+          <w:sz w:val="24"/>
+          <w:u w:val="single"/>
+        </w:rPr>
+        <w:t>eboard.h</w:t>
       </w:r>
       <w:proofErr w:type="spellEnd"/>
     </w:p>
@@ -489,26 +490,112 @@
           <w:sz w:val="24"/>
         </w:rPr>
       </w:pPr>
+      <w:proofErr w:type="spellStart"/>
+      <w:r>
+        <w:rPr>
+          <w:sz w:val="24"/>
+        </w:rPr>
+        <w:t>g</w:t>
+      </w:r>
+      <w:r>
+        <w:rPr>
+          <w:sz w:val="24"/>
+        </w:rPr>
+        <w:t>amemode.h</w:t>
+      </w:r>
+      <w:proofErr w:type="spellEnd"/>
+    </w:p>
+    <w:p>
+      <w:pPr>
+        <w:pStyle w:val="ListParagraph"/>
+        <w:numPr>
+          <w:ilvl w:val="0"/>
+          <w:numId w:val="1"/>
+        </w:numPr>
+        <w:rPr>
+          <w:sz w:val="24"/>
+        </w:rPr>
+      </w:pPr>
+      <w:r>
+        <w:rPr>
+          <w:sz w:val="24"/>
+        </w:rPr>
+        <w:t xml:space="preserve">Fixed class spacing </w:t>
+      </w:r>
+    </w:p>
+    <w:p>
+      <w:pPr>
+        <w:ind w:left="770"/>
+        <w:rPr>
+          <w:sz w:val="24"/>
+          <w:u w:val="single"/>
+        </w:rPr>
+      </w:pPr>
+      <w:r>
+        <w:rPr>
+          <w:sz w:val="24"/>
+          <w:u w:val="single"/>
+        </w:rPr>
+        <w:t>gameoption.cpp</w:t>
+      </w:r>
+    </w:p>
+    <w:p>
+      <w:pPr>
+        <w:pStyle w:val="ListParagraph"/>
+        <w:numPr>
+          <w:ilvl w:val="0"/>
+          <w:numId w:val="1"/>
+        </w:numPr>
+        <w:rPr>
+          <w:sz w:val="24"/>
+        </w:rPr>
+      </w:pPr>
+      <w:r>
+        <w:rPr>
+          <w:sz w:val="24"/>
+        </w:rPr>
+        <w:t>Exp</w:t>
+      </w:r>
+      <w:r>
+        <w:rPr>
+          <w:sz w:val="24"/>
+        </w:rPr>
+        <w:t xml:space="preserve">lained the functionality of when player vs. A.I. is selected </w:t>
+      </w:r>
+    </w:p>
+    <w:p>
+      <w:pPr>
+        <w:pStyle w:val="ListParagraph"/>
+        <w:numPr>
+          <w:ilvl w:val="1"/>
+          <w:numId w:val="1"/>
+        </w:numPr>
+        <w:rPr>
+          <w:sz w:val="24"/>
+        </w:rPr>
+      </w:pPr>
+      <w:r>
+        <w:rPr>
+          <w:sz w:val="24"/>
+        </w:rPr>
+        <w:t xml:space="preserve">Added comments to ‘if’ statements for A.I.  </w:t>
+      </w:r>
     </w:p>
     <w:p>
       <w:pPr>
         <w:ind w:left="720"/>
         <w:rPr>
           <w:sz w:val="24"/>
+          <w:u w:val="single"/>
         </w:rPr>
       </w:pPr>
       <w:proofErr w:type="spellStart"/>
       <w:r>
         <w:rPr>
           <w:sz w:val="24"/>
-        </w:rPr>
-        <w:t>g</w:t>
-      </w:r>
-      <w:r>
-        <w:rPr>
-          <w:sz w:val="24"/>
-        </w:rPr>
-        <w:t>amemode.h</w:t>
+          <w:u w:val="single"/>
+        </w:rPr>
+        <w:t>gameoption.h</w:t>
       </w:r>
       <w:proofErr w:type="spellEnd"/>
     </w:p>
@@ -527,7 +614,25 @@
         <w:rPr>
           <w:sz w:val="24"/>
         </w:rPr>
-        <w:t xml:space="preserve">Fixed class spacing </w:t>
+        <w:t xml:space="preserve">Fixed constructor spacing </w:t>
+      </w:r>
+    </w:p>
+    <w:p>
+      <w:pPr>
+        <w:pStyle w:val="ListParagraph"/>
+        <w:numPr>
+          <w:ilvl w:val="0"/>
+          <w:numId w:val="1"/>
+        </w:numPr>
+        <w:rPr>
+          <w:sz w:val="24"/>
+        </w:rPr>
+      </w:pPr>
+      <w:r>
+        <w:rPr>
+          <w:sz w:val="24"/>
+        </w:rPr>
+        <w:t xml:space="preserve">Fixed function prototype spacing </w:t>
       </w:r>
     </w:p>
     <w:p>
@@ -543,31 +648,50 @@
           <w:sz w:val="24"/>
           <w:u w:val="single"/>
         </w:rPr>
-        <w:t>gameoption.cpp</w:t>
-      </w:r>
-    </w:p>
-    <w:p>
-      <w:pPr>
-        <w:pStyle w:val="ListParagraph"/>
-        <w:numPr>
-          <w:ilvl w:val="0"/>
-          <w:numId w:val="1"/>
-        </w:numPr>
-        <w:rPr>
-          <w:sz w:val="24"/>
-        </w:rPr>
-      </w:pPr>
-      <w:r>
-        <w:rPr>
-          <w:sz w:val="24"/>
-        </w:rPr>
-        <w:t>Exp</w:t>
-      </w:r>
-      <w:r>
-        <w:rPr>
-          <w:sz w:val="24"/>
-        </w:rPr>
-        <w:t xml:space="preserve">lained the functionality of when player vs. A.I. is selected </w:t>
+        <w:lastRenderedPageBreak/>
+        <w:t>Loginscene.cpp</w:t>
+      </w:r>
+    </w:p>
+    <w:p>
+      <w:pPr>
+        <w:pStyle w:val="ListParagraph"/>
+        <w:numPr>
+          <w:ilvl w:val="0"/>
+          <w:numId w:val="1"/>
+        </w:numPr>
+        <w:rPr>
+          <w:sz w:val="24"/>
+        </w:rPr>
+      </w:pPr>
+      <w:r>
+        <w:rPr>
+          <w:sz w:val="24"/>
+        </w:rPr>
+        <w:t>F</w:t>
+      </w:r>
+      <w:r>
+        <w:rPr>
+          <w:sz w:val="24"/>
+        </w:rPr>
+        <w:t xml:space="preserve">ixed constructor spacing </w:t>
+      </w:r>
+    </w:p>
+    <w:p>
+      <w:pPr>
+        <w:pStyle w:val="ListParagraph"/>
+        <w:numPr>
+          <w:ilvl w:val="0"/>
+          <w:numId w:val="1"/>
+        </w:numPr>
+        <w:rPr>
+          <w:sz w:val="24"/>
+        </w:rPr>
+      </w:pPr>
+      <w:r>
+        <w:rPr>
+          <w:sz w:val="24"/>
+        </w:rPr>
+        <w:t xml:space="preserve">Added login scene comments fixed spacing </w:t>
       </w:r>
     </w:p>
     <w:p>
@@ -585,7 +709,125 @@
         <w:rPr>
           <w:sz w:val="24"/>
         </w:rPr>
-        <w:t xml:space="preserve">Added comments to ‘if’ statements for A.I.  </w:t>
+        <w:t>Added comments on query</w:t>
+      </w:r>
+    </w:p>
+    <w:p>
+      <w:pPr>
+        <w:pStyle w:val="ListParagraph"/>
+        <w:numPr>
+          <w:ilvl w:val="1"/>
+          <w:numId w:val="1"/>
+        </w:numPr>
+        <w:rPr>
+          <w:sz w:val="24"/>
+        </w:rPr>
+      </w:pPr>
+      <w:r>
+        <w:rPr>
+          <w:sz w:val="24"/>
+        </w:rPr>
+        <w:t xml:space="preserve">Added comments on database </w:t>
+      </w:r>
+    </w:p>
+    <w:p>
+      <w:pPr>
+        <w:pStyle w:val="ListParagraph"/>
+        <w:numPr>
+          <w:ilvl w:val="1"/>
+          <w:numId w:val="1"/>
+        </w:numPr>
+        <w:rPr>
+          <w:sz w:val="24"/>
+        </w:rPr>
+      </w:pPr>
+      <w:r>
+        <w:rPr>
+          <w:sz w:val="24"/>
+        </w:rPr>
+        <w:t>Added comments on ‘if-else’ statements</w:t>
+      </w:r>
+    </w:p>
+    <w:p>
+      <w:pPr>
+        <w:pStyle w:val="ListParagraph"/>
+        <w:numPr>
+          <w:ilvl w:val="0"/>
+          <w:numId w:val="1"/>
+        </w:numPr>
+        <w:rPr>
+          <w:sz w:val="24"/>
+        </w:rPr>
+      </w:pPr>
+      <w:r>
+        <w:rPr>
+          <w:sz w:val="24"/>
+        </w:rPr>
+        <w:t xml:space="preserve">Added comments to database connection </w:t>
+      </w:r>
+    </w:p>
+    <w:p>
+      <w:pPr>
+        <w:pStyle w:val="ListParagraph"/>
+        <w:numPr>
+          <w:ilvl w:val="1"/>
+          <w:numId w:val="1"/>
+        </w:numPr>
+        <w:rPr>
+          <w:sz w:val="24"/>
+        </w:rPr>
+      </w:pPr>
+      <w:r>
+        <w:rPr>
+          <w:sz w:val="24"/>
+        </w:rPr>
+        <w:t xml:space="preserve"> Determines if user successfully logs in or not </w:t>
+      </w:r>
+    </w:p>
+    <w:p>
+      <w:pPr>
+        <w:pStyle w:val="ListParagraph"/>
+        <w:numPr>
+          <w:ilvl w:val="1"/>
+          <w:numId w:val="1"/>
+        </w:numPr>
+        <w:rPr>
+          <w:sz w:val="24"/>
+        </w:rPr>
+      </w:pPr>
+      <w:r>
+        <w:rPr>
+          <w:sz w:val="24"/>
+        </w:rPr>
+        <w:t xml:space="preserve">Then opens the </w:t>
+      </w:r>
+      <w:proofErr w:type="spellStart"/>
+      <w:r>
+        <w:rPr>
+          <w:sz w:val="24"/>
+        </w:rPr>
+        <w:t>ui</w:t>
+      </w:r>
+      <w:proofErr w:type="spellEnd"/>
+      <w:r>
+        <w:rPr>
+          <w:sz w:val="24"/>
+        </w:rPr>
+        <w:t xml:space="preserve"> form for </w:t>
+      </w:r>
+      <w:proofErr w:type="spellStart"/>
+      <w:r>
+        <w:rPr>
+          <w:sz w:val="24"/>
+        </w:rPr>
+        <w:t>gamemode</w:t>
+      </w:r>
+      <w:proofErr w:type="spellEnd"/>
+      <w:r>
+        <w:rPr>
+          <w:sz w:val="24"/>
+        </w:rPr>
+        <w:t xml:space="preserve"> option</w:t>
       </w:r>
     </w:p>
     <w:p>
@@ -596,6 +838,156 @@
           <w:u w:val="single"/>
         </w:rPr>
       </w:pPr>
+      <w:proofErr w:type="spellStart"/>
+      <w:r>
+        <w:rPr>
+          <w:sz w:val="24"/>
+          <w:u w:val="single"/>
+        </w:rPr>
+        <w:t>Loginscene.h</w:t>
+      </w:r>
+      <w:proofErr w:type="spellEnd"/>
+    </w:p>
+    <w:p>
+      <w:pPr>
+        <w:pStyle w:val="ListParagraph"/>
+        <w:numPr>
+          <w:ilvl w:val="0"/>
+          <w:numId w:val="1"/>
+        </w:numPr>
+        <w:rPr>
+          <w:sz w:val="24"/>
+        </w:rPr>
+      </w:pPr>
+      <w:r>
+        <w:rPr>
+          <w:sz w:val="24"/>
+        </w:rPr>
+        <w:t xml:space="preserve">Fixed constructor spacing, and constructor prototype </w:t>
+      </w:r>
+    </w:p>
+    <w:p>
+      <w:pPr>
+        <w:ind w:left="770"/>
+        <w:rPr>
+          <w:sz w:val="24"/>
+        </w:rPr>
+      </w:pPr>
+      <w:proofErr w:type="gramStart"/>
+      <w:r>
+        <w:rPr>
+          <w:sz w:val="24"/>
+          <w:u w:val="single"/>
+        </w:rPr>
+        <w:t xml:space="preserve">Main.cpp  </w:t>
+      </w:r>
+      <w:r>
+        <w:rPr>
+          <w:sz w:val="24"/>
+        </w:rPr>
+        <w:t>-</w:t>
+      </w:r>
+      <w:proofErr w:type="gramEnd"/>
+      <w:r>
+        <w:rPr>
+          <w:sz w:val="24"/>
+        </w:rPr>
+        <w:t xml:space="preserve">  No changes </w:t>
+      </w:r>
+    </w:p>
+    <w:p>
+      <w:pPr>
+        <w:ind w:left="770"/>
+        <w:rPr>
+          <w:sz w:val="24"/>
+        </w:rPr>
+      </w:pPr>
+      <w:r>
+        <w:rPr>
+          <w:sz w:val="24"/>
+          <w:u w:val="single"/>
+        </w:rPr>
+        <w:t>Maintictactoe</w:t>
+      </w:r>
+      <w:r>
+        <w:rPr>
+          <w:sz w:val="24"/>
+          <w:u w:val="single"/>
+        </w:rPr>
+        <w:t>.cpp</w:t>
+      </w:r>
+    </w:p>
+    <w:p>
+      <w:pPr>
+        <w:pStyle w:val="ListParagraph"/>
+        <w:numPr>
+          <w:ilvl w:val="0"/>
+          <w:numId w:val="1"/>
+        </w:numPr>
+        <w:rPr>
+          <w:sz w:val="24"/>
+        </w:rPr>
+      </w:pPr>
+      <w:r>
+        <w:rPr>
+          <w:sz w:val="24"/>
+        </w:rPr>
+        <w:t xml:space="preserve">Deleted comments on constructor </w:t>
+      </w:r>
+    </w:p>
+    <w:p>
+      <w:pPr>
+        <w:pStyle w:val="ListParagraph"/>
+        <w:numPr>
+          <w:ilvl w:val="0"/>
+          <w:numId w:val="1"/>
+        </w:numPr>
+        <w:rPr>
+          <w:sz w:val="24"/>
+        </w:rPr>
+      </w:pPr>
+      <w:r>
+        <w:rPr>
+          <w:sz w:val="24"/>
+        </w:rPr>
+        <w:t>Fixed spacing and added comments on quit button function</w:t>
+      </w:r>
+    </w:p>
+    <w:p>
+      <w:pPr>
+        <w:pStyle w:val="ListParagraph"/>
+        <w:numPr>
+          <w:ilvl w:val="0"/>
+          <w:numId w:val="1"/>
+        </w:numPr>
+        <w:rPr>
+          <w:sz w:val="24"/>
+        </w:rPr>
+      </w:pPr>
+      <w:r>
+        <w:rPr>
+          <w:sz w:val="24"/>
+        </w:rPr>
+        <w:t xml:space="preserve">Login button function </w:t>
+      </w:r>
+    </w:p>
+    <w:p>
+      <w:pPr>
+        <w:pStyle w:val="ListParagraph"/>
+        <w:numPr>
+          <w:ilvl w:val="1"/>
+          <w:numId w:val="1"/>
+        </w:numPr>
+        <w:rPr>
+          <w:sz w:val="24"/>
+        </w:rPr>
+      </w:pPr>
+      <w:r>
+        <w:rPr>
+          <w:sz w:val="24"/>
+        </w:rPr>
+        <w:t xml:space="preserve"> fixed spacing and deleted old comments</w:t>
+      </w:r>
     </w:p>
     <w:p>
       <w:pPr>
@@ -611,8 +1003,393 @@
           <w:sz w:val="24"/>
           <w:u w:val="single"/>
         </w:rPr>
+        <w:t>maintictactoe.h</w:t>
+      </w:r>
+      <w:proofErr w:type="spellEnd"/>
+    </w:p>
+    <w:p>
+      <w:pPr>
+        <w:pStyle w:val="ListParagraph"/>
+        <w:numPr>
+          <w:ilvl w:val="0"/>
+          <w:numId w:val="1"/>
+        </w:numPr>
+        <w:rPr>
+          <w:sz w:val="24"/>
+        </w:rPr>
+      </w:pPr>
+      <w:r>
+        <w:rPr>
+          <w:sz w:val="24"/>
+        </w:rPr>
+        <w:t xml:space="preserve">Fixed constructor spacing </w:t>
+      </w:r>
+    </w:p>
+    <w:p>
+      <w:pPr>
+        <w:pStyle w:val="ListParagraph"/>
+        <w:numPr>
+          <w:ilvl w:val="0"/>
+          <w:numId w:val="1"/>
+        </w:numPr>
+        <w:rPr>
+          <w:sz w:val="24"/>
+        </w:rPr>
+      </w:pPr>
+      <w:r>
+        <w:rPr>
+          <w:sz w:val="24"/>
+        </w:rPr>
+        <w:t xml:space="preserve">Added comments on function prototypes </w:t>
+      </w:r>
+    </w:p>
+    <w:p>
+      <w:pPr>
+        <w:pStyle w:val="ListParagraph"/>
+        <w:numPr>
+          <w:ilvl w:val="0"/>
+          <w:numId w:val="1"/>
+        </w:numPr>
+        <w:rPr>
+          <w:sz w:val="24"/>
+        </w:rPr>
+      </w:pPr>
+      <w:r>
+        <w:rPr>
+          <w:sz w:val="24"/>
+        </w:rPr>
+        <w:t>Deleted old database functionality class</w:t>
+      </w:r>
+    </w:p>
+    <w:p>
+      <w:pPr>
+        <w:ind w:left="770"/>
+        <w:rPr>
+          <w:sz w:val="24"/>
+          <w:u w:val="single"/>
+        </w:rPr>
+      </w:pPr>
+      <w:r>
+        <w:rPr>
+          <w:sz w:val="24"/>
+          <w:u w:val="single"/>
+        </w:rPr>
+        <w:t>Playergamemdoe.cpp</w:t>
+      </w:r>
+    </w:p>
+    <w:p>
+      <w:pPr>
+        <w:pStyle w:val="ListParagraph"/>
+        <w:numPr>
+          <w:ilvl w:val="0"/>
+          <w:numId w:val="1"/>
+        </w:numPr>
+        <w:rPr>
+          <w:sz w:val="24"/>
+        </w:rPr>
+      </w:pPr>
+      <w:r>
+        <w:rPr>
+          <w:sz w:val="24"/>
+        </w:rPr>
+        <w:t xml:space="preserve">Fixed spacing on constructor </w:t>
+      </w:r>
+    </w:p>
+    <w:p>
+      <w:pPr>
+        <w:pStyle w:val="ListParagraph"/>
+        <w:numPr>
+          <w:ilvl w:val="0"/>
+          <w:numId w:val="1"/>
+        </w:numPr>
+        <w:rPr>
+          <w:sz w:val="24"/>
+        </w:rPr>
+      </w:pPr>
+      <w:r>
+        <w:rPr>
+          <w:sz w:val="24"/>
+        </w:rPr>
+        <w:t>Added comments to ‘if-else’ statements</w:t>
+      </w:r>
+    </w:p>
+    <w:p>
+      <w:pPr>
+        <w:pStyle w:val="ListParagraph"/>
+        <w:numPr>
+          <w:ilvl w:val="0"/>
+          <w:numId w:val="1"/>
+        </w:numPr>
+        <w:rPr>
+          <w:sz w:val="24"/>
+        </w:rPr>
+      </w:pPr>
+      <w:r>
+        <w:rPr>
+          <w:sz w:val="24"/>
+        </w:rPr>
+        <w:t xml:space="preserve">Added comment on help button </w:t>
+      </w:r>
+    </w:p>
+    <w:p>
+      <w:pPr>
+        <w:pStyle w:val="ListParagraph"/>
+        <w:numPr>
+          <w:ilvl w:val="0"/>
+          <w:numId w:val="1"/>
+        </w:numPr>
+        <w:rPr>
+          <w:sz w:val="24"/>
+        </w:rPr>
+      </w:pPr>
+      <w:r>
+        <w:rPr>
+          <w:sz w:val="24"/>
+        </w:rPr>
+        <w:t>Refactored slot for ‘</w:t>
+      </w:r>
+      <w:proofErr w:type="spellStart"/>
+      <w:r>
+        <w:rPr>
+          <w:sz w:val="24"/>
+        </w:rPr>
+        <w:t>playasGuest</w:t>
+      </w:r>
+      <w:proofErr w:type="spellEnd"/>
+      <w:r>
+        <w:rPr>
+          <w:sz w:val="24"/>
+        </w:rPr>
+        <w:t>’</w:t>
+      </w:r>
+      <w:r>
+        <w:rPr>
+          <w:sz w:val="24"/>
+        </w:rPr>
+        <w:t xml:space="preserve"> </w:t>
+      </w:r>
+    </w:p>
+    <w:p>
+      <w:pPr>
+        <w:ind w:left="770"/>
+        <w:rPr>
+          <w:sz w:val="24"/>
+        </w:rPr>
+      </w:pPr>
+      <w:proofErr w:type="spellStart"/>
+      <w:r>
+        <w:rPr>
+          <w:sz w:val="24"/>
+          <w:u w:val="single"/>
+        </w:rPr>
+        <w:t>Playergamemode.h</w:t>
+      </w:r>
+      <w:proofErr w:type="spellEnd"/>
+      <w:r>
+        <w:rPr>
+          <w:sz w:val="24"/>
+        </w:rPr>
+        <w:t xml:space="preserve"> – fixed spacing and added comments on prototypes </w:t>
+      </w:r>
+    </w:p>
+    <w:p>
+      <w:pPr>
+        <w:ind w:left="770"/>
+        <w:rPr>
+          <w:sz w:val="24"/>
+          <w:u w:val="single"/>
+        </w:rPr>
+      </w:pPr>
+      <w:r>
+        <w:rPr>
+          <w:sz w:val="24"/>
+          <w:u w:val="single"/>
+        </w:rPr>
+        <w:t>Regristrationscene</w:t>
+      </w:r>
+      <w:r>
+        <w:rPr>
+          <w:sz w:val="24"/>
+          <w:u w:val="single"/>
+        </w:rPr>
+        <w:t>.cpp</w:t>
+      </w:r>
+    </w:p>
+    <w:p>
+      <w:pPr>
+        <w:pStyle w:val="ListParagraph"/>
+        <w:numPr>
+          <w:ilvl w:val="0"/>
+          <w:numId w:val="1"/>
+        </w:numPr>
+        <w:rPr>
+          <w:sz w:val="24"/>
+        </w:rPr>
+      </w:pPr>
+      <w:r>
+        <w:rPr>
+          <w:sz w:val="24"/>
+        </w:rPr>
+        <w:t xml:space="preserve">Fixed constructor spacing </w:t>
+      </w:r>
+    </w:p>
+    <w:p>
+      <w:pPr>
+        <w:pStyle w:val="ListParagraph"/>
+        <w:numPr>
+          <w:ilvl w:val="0"/>
+          <w:numId w:val="1"/>
+        </w:numPr>
+        <w:rPr>
+          <w:sz w:val="24"/>
+        </w:rPr>
+      </w:pPr>
+      <w:r>
+        <w:rPr>
+          <w:sz w:val="24"/>
+        </w:rPr>
+        <w:t>Sign up button slot functionality</w:t>
+      </w:r>
+    </w:p>
+    <w:p>
+      <w:pPr>
+        <w:pStyle w:val="ListParagraph"/>
+        <w:numPr>
+          <w:ilvl w:val="1"/>
+          <w:numId w:val="1"/>
+        </w:numPr>
+        <w:rPr>
+          <w:sz w:val="24"/>
+        </w:rPr>
+      </w:pPr>
+      <w:r>
+        <w:rPr>
+          <w:sz w:val="24"/>
+        </w:rPr>
+        <w:t>Fixed  comments on ‘if-else’</w:t>
+      </w:r>
+    </w:p>
+    <w:p>
+      <w:pPr>
+        <w:pStyle w:val="ListParagraph"/>
+        <w:numPr>
+          <w:ilvl w:val="1"/>
+          <w:numId w:val="1"/>
+        </w:numPr>
+        <w:rPr>
+          <w:sz w:val="24"/>
+        </w:rPr>
+      </w:pPr>
+      <w:r>
+        <w:rPr>
+          <w:sz w:val="24"/>
+        </w:rPr>
+        <w:t xml:space="preserve">Fixed spacing </w:t>
+      </w:r>
+    </w:p>
+    <w:p>
+      <w:pPr>
+        <w:ind w:left="720"/>
+        <w:rPr>
+          <w:sz w:val="24"/>
+        </w:rPr>
+      </w:pPr>
+      <w:proofErr w:type="spellStart"/>
+      <w:r>
+        <w:rPr>
+          <w:sz w:val="24"/>
+          <w:u w:val="single"/>
+        </w:rPr>
+        <w:t>Registrationscene.h</w:t>
+      </w:r>
+      <w:proofErr w:type="spellEnd"/>
+      <w:r>
+        <w:rPr>
+          <w:sz w:val="24"/>
+          <w:u w:val="single"/>
+        </w:rPr>
+        <w:t xml:space="preserve"> </w:t>
+      </w:r>
+      <w:r>
+        <w:rPr>
+          <w:sz w:val="24"/>
+        </w:rPr>
+        <w:t xml:space="preserve">– fixed spacing and added comments on function prototypes </w:t>
+      </w:r>
+    </w:p>
+    <w:p>
+      <w:pPr>
+        <w:rPr>
+          <w:sz w:val="24"/>
+          <w:u w:val="single"/>
+        </w:rPr>
+      </w:pPr>
+      <w:r>
+        <w:rPr>
+          <w:sz w:val="24"/>
+        </w:rPr>
         <w:lastRenderedPageBreak/>
-        <w:t>gameoption.h</w:t>
+        <w:tab/>
+      </w:r>
+      <w:r>
+        <w:rPr>
+          <w:sz w:val="24"/>
+          <w:u w:val="single"/>
+        </w:rPr>
+        <w:t>Resetpassword.cpp</w:t>
+      </w:r>
+    </w:p>
+    <w:p>
+      <w:pPr>
+        <w:pStyle w:val="ListParagraph"/>
+        <w:numPr>
+          <w:ilvl w:val="0"/>
+          <w:numId w:val="1"/>
+        </w:numPr>
+        <w:rPr>
+          <w:sz w:val="24"/>
+        </w:rPr>
+      </w:pPr>
+      <w:r>
+        <w:rPr>
+          <w:sz w:val="24"/>
+        </w:rPr>
+        <w:t xml:space="preserve">Added comments to the ‘if-else’ statements </w:t>
+      </w:r>
+    </w:p>
+    <w:p>
+      <w:pPr>
+        <w:pStyle w:val="ListParagraph"/>
+        <w:numPr>
+          <w:ilvl w:val="1"/>
+          <w:numId w:val="1"/>
+        </w:numPr>
+        <w:rPr>
+          <w:sz w:val="24"/>
+        </w:rPr>
+      </w:pPr>
+      <w:r>
+        <w:rPr>
+          <w:sz w:val="24"/>
+        </w:rPr>
+        <w:t>Fixed spacing in these statements</w:t>
+      </w:r>
+    </w:p>
+    <w:p>
+      <w:pPr>
+        <w:ind w:left="720"/>
+        <w:rPr>
+          <w:sz w:val="24"/>
+          <w:u w:val="single"/>
+        </w:rPr>
+      </w:pPr>
+      <w:proofErr w:type="spellStart"/>
+      <w:r>
+        <w:rPr>
+          <w:sz w:val="24"/>
+          <w:u w:val="single"/>
+        </w:rPr>
+        <w:t>Resetpasssword.h</w:t>
       </w:r>
       <w:proofErr w:type="spellEnd"/>
     </w:p>
@@ -633,825 +1410,13 @@
         </w:rPr>
         <w:t xml:space="preserve">Fixed constructor spacing </w:t>
       </w:r>
-    </w:p>
-    <w:p>
-      <w:pPr>
-        <w:pStyle w:val="ListParagraph"/>
-        <w:numPr>
-          <w:ilvl w:val="0"/>
-          <w:numId w:val="1"/>
-        </w:numPr>
-        <w:rPr>
-          <w:sz w:val="24"/>
-        </w:rPr>
-      </w:pPr>
-      <w:r>
-        <w:rPr>
-          <w:sz w:val="24"/>
-        </w:rPr>
-        <w:t xml:space="preserve">Fixed function prototype spacing </w:t>
-      </w:r>
-    </w:p>
-    <w:p>
-      <w:pPr>
-        <w:ind w:left="770"/>
-        <w:rPr>
-          <w:sz w:val="24"/>
-          <w:u w:val="single"/>
-        </w:rPr>
-      </w:pPr>
-      <w:r>
-        <w:rPr>
-          <w:sz w:val="24"/>
-          <w:u w:val="single"/>
-        </w:rPr>
-        <w:t>Loginscene.cpp</w:t>
-      </w:r>
-    </w:p>
-    <w:p>
-      <w:pPr>
-        <w:pStyle w:val="ListParagraph"/>
-        <w:numPr>
-          <w:ilvl w:val="0"/>
-          <w:numId w:val="1"/>
-        </w:numPr>
-        <w:rPr>
-          <w:sz w:val="24"/>
-        </w:rPr>
-      </w:pPr>
-      <w:r>
-        <w:rPr>
-          <w:sz w:val="24"/>
-        </w:rPr>
-        <w:t>F</w:t>
-      </w:r>
-      <w:r>
-        <w:rPr>
-          <w:sz w:val="24"/>
-        </w:rPr>
-        <w:t xml:space="preserve">ixed constructor spacing </w:t>
-      </w:r>
-    </w:p>
-    <w:p>
-      <w:pPr>
-        <w:pStyle w:val="ListParagraph"/>
-        <w:numPr>
-          <w:ilvl w:val="0"/>
-          <w:numId w:val="1"/>
-        </w:numPr>
-        <w:rPr>
-          <w:sz w:val="24"/>
-        </w:rPr>
-      </w:pPr>
-      <w:r>
-        <w:rPr>
-          <w:sz w:val="24"/>
-        </w:rPr>
-        <w:t xml:space="preserve">Added login scene comments fixed spacing </w:t>
-      </w:r>
-    </w:p>
-    <w:p>
-      <w:pPr>
-        <w:pStyle w:val="ListParagraph"/>
-        <w:numPr>
-          <w:ilvl w:val="1"/>
-          <w:numId w:val="1"/>
-        </w:numPr>
-        <w:rPr>
-          <w:sz w:val="24"/>
-        </w:rPr>
-      </w:pPr>
-      <w:r>
-        <w:rPr>
-          <w:sz w:val="24"/>
-        </w:rPr>
-        <w:t>Added comments on query</w:t>
-      </w:r>
-    </w:p>
-    <w:p>
-      <w:pPr>
-        <w:pStyle w:val="ListParagraph"/>
-        <w:numPr>
-          <w:ilvl w:val="1"/>
-          <w:numId w:val="1"/>
-        </w:numPr>
-        <w:rPr>
-          <w:sz w:val="24"/>
-        </w:rPr>
-      </w:pPr>
-      <w:r>
-        <w:rPr>
-          <w:sz w:val="24"/>
-        </w:rPr>
-        <w:t xml:space="preserve">Added comments on database </w:t>
-      </w:r>
-    </w:p>
-    <w:p>
-      <w:pPr>
-        <w:pStyle w:val="ListParagraph"/>
-        <w:numPr>
-          <w:ilvl w:val="1"/>
-          <w:numId w:val="1"/>
-        </w:numPr>
-        <w:rPr>
-          <w:sz w:val="24"/>
-        </w:rPr>
-      </w:pPr>
-      <w:r>
-        <w:rPr>
-          <w:sz w:val="24"/>
-        </w:rPr>
-        <w:t>Added comments on ‘if-else’ statements</w:t>
-      </w:r>
-    </w:p>
-    <w:p>
-      <w:pPr>
-        <w:pStyle w:val="ListParagraph"/>
-        <w:numPr>
-          <w:ilvl w:val="0"/>
-          <w:numId w:val="1"/>
-        </w:numPr>
-        <w:rPr>
-          <w:sz w:val="24"/>
-        </w:rPr>
-      </w:pPr>
-      <w:r>
-        <w:rPr>
-          <w:sz w:val="24"/>
-        </w:rPr>
-        <w:t xml:space="preserve">Added comments to database connection </w:t>
-      </w:r>
-    </w:p>
-    <w:p>
-      <w:pPr>
-        <w:pStyle w:val="ListParagraph"/>
-        <w:numPr>
-          <w:ilvl w:val="1"/>
-          <w:numId w:val="1"/>
-        </w:numPr>
-        <w:rPr>
-          <w:sz w:val="24"/>
-        </w:rPr>
-      </w:pPr>
-      <w:r>
-        <w:rPr>
-          <w:sz w:val="24"/>
-        </w:rPr>
-        <w:t xml:space="preserve"> Determines if user successfully logs in or not </w:t>
-      </w:r>
-    </w:p>
-    <w:p>
-      <w:pPr>
-        <w:pStyle w:val="ListParagraph"/>
-        <w:numPr>
-          <w:ilvl w:val="1"/>
-          <w:numId w:val="1"/>
-        </w:numPr>
-        <w:rPr>
-          <w:sz w:val="24"/>
-        </w:rPr>
-      </w:pPr>
-      <w:r>
-        <w:rPr>
-          <w:sz w:val="24"/>
-        </w:rPr>
-        <w:t xml:space="preserve">Then opens the </w:t>
-      </w:r>
-      <w:proofErr w:type="spellStart"/>
-      <w:r>
-        <w:rPr>
-          <w:sz w:val="24"/>
-        </w:rPr>
-        <w:t>ui</w:t>
-      </w:r>
-      <w:proofErr w:type="spellEnd"/>
-      <w:r>
-        <w:rPr>
-          <w:sz w:val="24"/>
-        </w:rPr>
-        <w:t xml:space="preserve"> form for </w:t>
-      </w:r>
-      <w:proofErr w:type="spellStart"/>
-      <w:r>
-        <w:rPr>
-          <w:sz w:val="24"/>
-        </w:rPr>
-        <w:t>gamemode</w:t>
-      </w:r>
-      <w:proofErr w:type="spellEnd"/>
-      <w:r>
-        <w:rPr>
-          <w:sz w:val="24"/>
-        </w:rPr>
-        <w:t xml:space="preserve"> option</w:t>
-      </w:r>
-    </w:p>
-    <w:p>
-      <w:pPr>
-        <w:ind w:left="720"/>
-        <w:rPr>
-          <w:sz w:val="24"/>
-          <w:u w:val="single"/>
-        </w:rPr>
-      </w:pPr>
-      <w:proofErr w:type="spellStart"/>
-      <w:r>
-        <w:rPr>
-          <w:sz w:val="24"/>
-          <w:u w:val="single"/>
-        </w:rPr>
-        <w:t>Loginscene.h</w:t>
-      </w:r>
-      <w:proofErr w:type="spellEnd"/>
-    </w:p>
-    <w:p>
-      <w:pPr>
-        <w:pStyle w:val="ListParagraph"/>
-        <w:numPr>
-          <w:ilvl w:val="0"/>
-          <w:numId w:val="1"/>
-        </w:numPr>
-        <w:rPr>
-          <w:sz w:val="24"/>
-        </w:rPr>
-      </w:pPr>
-      <w:r>
-        <w:rPr>
-          <w:sz w:val="24"/>
-        </w:rPr>
-        <w:t xml:space="preserve">Fixed constructor spacing, and constructor prototype </w:t>
-      </w:r>
-    </w:p>
-    <w:p>
-      <w:pPr>
-        <w:ind w:left="770"/>
-        <w:rPr>
-          <w:sz w:val="24"/>
-        </w:rPr>
-      </w:pPr>
-      <w:proofErr w:type="gramStart"/>
-      <w:r>
-        <w:rPr>
-          <w:sz w:val="24"/>
-          <w:u w:val="single"/>
-        </w:rPr>
-        <w:t xml:space="preserve">Main.cpp  </w:t>
-      </w:r>
-      <w:r>
-        <w:rPr>
-          <w:sz w:val="24"/>
-        </w:rPr>
-        <w:t>-</w:t>
-      </w:r>
-      <w:proofErr w:type="gramEnd"/>
-      <w:r>
-        <w:rPr>
-          <w:sz w:val="24"/>
-        </w:rPr>
-        <w:t xml:space="preserve">  No changes </w:t>
-      </w:r>
-    </w:p>
-    <w:p>
-      <w:pPr>
-        <w:ind w:left="770"/>
-        <w:rPr>
-          <w:sz w:val="24"/>
-        </w:rPr>
-      </w:pPr>
-      <w:r>
-        <w:rPr>
-          <w:sz w:val="24"/>
-          <w:u w:val="single"/>
-        </w:rPr>
-        <w:t>Maintictactoe</w:t>
-      </w:r>
-      <w:r>
-        <w:rPr>
-          <w:sz w:val="24"/>
-          <w:u w:val="single"/>
-        </w:rPr>
-        <w:t>.cpp</w:t>
-      </w:r>
-    </w:p>
-    <w:p>
-      <w:pPr>
-        <w:pStyle w:val="ListParagraph"/>
-        <w:numPr>
-          <w:ilvl w:val="0"/>
-          <w:numId w:val="1"/>
-        </w:numPr>
-        <w:rPr>
-          <w:sz w:val="24"/>
-        </w:rPr>
-      </w:pPr>
-      <w:r>
-        <w:rPr>
-          <w:sz w:val="24"/>
-        </w:rPr>
-        <w:t xml:space="preserve">Deleted comments on constructor </w:t>
-      </w:r>
-    </w:p>
-    <w:p>
-      <w:pPr>
-        <w:pStyle w:val="ListParagraph"/>
-        <w:numPr>
-          <w:ilvl w:val="0"/>
-          <w:numId w:val="1"/>
-        </w:numPr>
-        <w:rPr>
-          <w:sz w:val="24"/>
-        </w:rPr>
-      </w:pPr>
-      <w:r>
-        <w:rPr>
-          <w:sz w:val="24"/>
-        </w:rPr>
-        <w:t>Fixed spacing and added comments on quit button function</w:t>
-      </w:r>
-    </w:p>
-    <w:p>
-      <w:pPr>
-        <w:pStyle w:val="ListParagraph"/>
-        <w:numPr>
-          <w:ilvl w:val="0"/>
-          <w:numId w:val="1"/>
-        </w:numPr>
-        <w:rPr>
-          <w:sz w:val="24"/>
-        </w:rPr>
-      </w:pPr>
-      <w:r>
-        <w:rPr>
-          <w:sz w:val="24"/>
-        </w:rPr>
-        <w:t xml:space="preserve">Login button function </w:t>
-      </w:r>
-    </w:p>
-    <w:p>
-      <w:pPr>
-        <w:pStyle w:val="ListParagraph"/>
-        <w:numPr>
-          <w:ilvl w:val="1"/>
-          <w:numId w:val="1"/>
-        </w:numPr>
-        <w:rPr>
-          <w:sz w:val="24"/>
-        </w:rPr>
-      </w:pPr>
-      <w:r>
-        <w:rPr>
-          <w:sz w:val="24"/>
-        </w:rPr>
-        <w:t xml:space="preserve"> fixed spacing and deleted old comments</w:t>
-      </w:r>
-    </w:p>
-    <w:p>
-      <w:pPr>
-        <w:ind w:left="720"/>
-        <w:rPr>
-          <w:sz w:val="24"/>
-          <w:u w:val="single"/>
-        </w:rPr>
-      </w:pPr>
-      <w:proofErr w:type="spellStart"/>
-      <w:r>
-        <w:rPr>
-          <w:sz w:val="24"/>
-          <w:u w:val="single"/>
-        </w:rPr>
-        <w:t>maintictactoe.h</w:t>
-      </w:r>
-      <w:proofErr w:type="spellEnd"/>
-    </w:p>
-    <w:p>
-      <w:pPr>
-        <w:pStyle w:val="ListParagraph"/>
-        <w:numPr>
-          <w:ilvl w:val="0"/>
-          <w:numId w:val="1"/>
-        </w:numPr>
-        <w:rPr>
-          <w:sz w:val="24"/>
-        </w:rPr>
-      </w:pPr>
-      <w:r>
-        <w:rPr>
-          <w:sz w:val="24"/>
-        </w:rPr>
-        <w:t xml:space="preserve">Fixed constructor spacing </w:t>
-      </w:r>
-    </w:p>
-    <w:p>
-      <w:pPr>
-        <w:pStyle w:val="ListParagraph"/>
-        <w:numPr>
-          <w:ilvl w:val="0"/>
-          <w:numId w:val="1"/>
-        </w:numPr>
-        <w:rPr>
-          <w:sz w:val="24"/>
-        </w:rPr>
-      </w:pPr>
-      <w:r>
-        <w:rPr>
-          <w:sz w:val="24"/>
-        </w:rPr>
-        <w:t xml:space="preserve">Added comments on function prototypes </w:t>
-      </w:r>
-    </w:p>
-    <w:p>
-      <w:pPr>
-        <w:pStyle w:val="ListParagraph"/>
-        <w:numPr>
-          <w:ilvl w:val="0"/>
-          <w:numId w:val="1"/>
-        </w:numPr>
-        <w:rPr>
-          <w:sz w:val="24"/>
-        </w:rPr>
-      </w:pPr>
-      <w:r>
-        <w:rPr>
-          <w:sz w:val="24"/>
-        </w:rPr>
-        <w:t>Deleted old database functionality class</w:t>
-      </w:r>
-    </w:p>
-    <w:p>
-      <w:pPr>
-        <w:ind w:left="770"/>
-        <w:rPr>
-          <w:sz w:val="24"/>
-          <w:u w:val="single"/>
-        </w:rPr>
-      </w:pPr>
-      <w:r>
-        <w:rPr>
-          <w:sz w:val="24"/>
-          <w:u w:val="single"/>
-        </w:rPr>
-        <w:t>Playergamemdoe.cpp</w:t>
-      </w:r>
-    </w:p>
-    <w:p>
-      <w:pPr>
-        <w:pStyle w:val="ListParagraph"/>
-        <w:numPr>
-          <w:ilvl w:val="0"/>
-          <w:numId w:val="1"/>
-        </w:numPr>
-        <w:rPr>
-          <w:sz w:val="24"/>
-        </w:rPr>
-      </w:pPr>
-      <w:r>
-        <w:rPr>
-          <w:sz w:val="24"/>
-        </w:rPr>
-        <w:t xml:space="preserve">Fixed spacing on constructor </w:t>
-      </w:r>
-    </w:p>
-    <w:p>
-      <w:pPr>
-        <w:pStyle w:val="ListParagraph"/>
-        <w:numPr>
-          <w:ilvl w:val="0"/>
-          <w:numId w:val="1"/>
-        </w:numPr>
-        <w:rPr>
-          <w:sz w:val="24"/>
-        </w:rPr>
-      </w:pPr>
-      <w:r>
-        <w:rPr>
-          <w:sz w:val="24"/>
-        </w:rPr>
-        <w:t>Added comments to ‘if-else’ statements</w:t>
-      </w:r>
-    </w:p>
-    <w:p>
-      <w:pPr>
-        <w:pStyle w:val="ListParagraph"/>
-        <w:numPr>
-          <w:ilvl w:val="0"/>
-          <w:numId w:val="1"/>
-        </w:numPr>
-        <w:rPr>
-          <w:sz w:val="24"/>
-        </w:rPr>
-      </w:pPr>
-      <w:r>
-        <w:rPr>
-          <w:sz w:val="24"/>
-        </w:rPr>
-        <w:t xml:space="preserve">Added comment on help button </w:t>
-      </w:r>
-    </w:p>
-    <w:p>
-      <w:pPr>
-        <w:pStyle w:val="ListParagraph"/>
-        <w:numPr>
-          <w:ilvl w:val="0"/>
-          <w:numId w:val="1"/>
-        </w:numPr>
-        <w:rPr>
-          <w:sz w:val="24"/>
-        </w:rPr>
-      </w:pPr>
-      <w:r>
-        <w:rPr>
-          <w:sz w:val="24"/>
-        </w:rPr>
-        <w:t>Refactored slot for ‘</w:t>
-      </w:r>
-      <w:proofErr w:type="spellStart"/>
-      <w:r>
-        <w:rPr>
-          <w:sz w:val="24"/>
-        </w:rPr>
-        <w:t>playasGuest</w:t>
-      </w:r>
-      <w:proofErr w:type="spellEnd"/>
-      <w:r>
-        <w:rPr>
-          <w:sz w:val="24"/>
-        </w:rPr>
-        <w:t>’</w:t>
-      </w:r>
       <w:r>
         <w:rPr>
           <w:sz w:val="24"/>
         </w:rPr>
         <w:t xml:space="preserve"> </w:t>
       </w:r>
-    </w:p>
-    <w:p>
-      <w:pPr>
-        <w:ind w:left="770"/>
-        <w:rPr>
-          <w:sz w:val="24"/>
-        </w:rPr>
-      </w:pPr>
-      <w:proofErr w:type="spellStart"/>
-      <w:r>
-        <w:rPr>
-          <w:sz w:val="24"/>
-          <w:u w:val="single"/>
-        </w:rPr>
-        <w:t>Playergamemode.h</w:t>
-      </w:r>
-      <w:proofErr w:type="spellEnd"/>
-      <w:r>
-        <w:rPr>
-          <w:sz w:val="24"/>
-        </w:rPr>
-        <w:t xml:space="preserve"> – fixed spacing and added comments on prototypes </w:t>
-      </w:r>
-    </w:p>
-    <w:p>
-      <w:pPr>
-        <w:ind w:left="770"/>
-        <w:rPr>
-          <w:sz w:val="24"/>
-          <w:u w:val="single"/>
-        </w:rPr>
-      </w:pPr>
-    </w:p>
-    <w:p>
-      <w:pPr>
-        <w:ind w:left="770"/>
-        <w:rPr>
-          <w:sz w:val="24"/>
-          <w:u w:val="single"/>
-        </w:rPr>
-      </w:pPr>
-    </w:p>
-    <w:p>
-      <w:pPr>
-        <w:ind w:left="770"/>
-        <w:rPr>
-          <w:sz w:val="24"/>
-          <w:u w:val="single"/>
-        </w:rPr>
-      </w:pPr>
-      <w:r>
-        <w:rPr>
-          <w:sz w:val="24"/>
-          <w:u w:val="single"/>
-        </w:rPr>
-        <w:lastRenderedPageBreak/>
-        <w:t>Regristrationscene</w:t>
-      </w:r>
-      <w:r>
-        <w:rPr>
-          <w:sz w:val="24"/>
-          <w:u w:val="single"/>
-        </w:rPr>
-        <w:t>.cpp</w:t>
-      </w:r>
-    </w:p>
-    <w:p>
-      <w:pPr>
-        <w:pStyle w:val="ListParagraph"/>
-        <w:numPr>
-          <w:ilvl w:val="0"/>
-          <w:numId w:val="1"/>
-        </w:numPr>
-        <w:rPr>
-          <w:sz w:val="24"/>
-        </w:rPr>
-      </w:pPr>
-      <w:r>
-        <w:rPr>
-          <w:sz w:val="24"/>
-        </w:rPr>
-        <w:t xml:space="preserve">Fixed constructor spacing </w:t>
-      </w:r>
-    </w:p>
-    <w:p>
-      <w:pPr>
-        <w:pStyle w:val="ListParagraph"/>
-        <w:numPr>
-          <w:ilvl w:val="0"/>
-          <w:numId w:val="1"/>
-        </w:numPr>
-        <w:rPr>
-          <w:sz w:val="24"/>
-        </w:rPr>
-      </w:pPr>
-      <w:r>
-        <w:rPr>
-          <w:sz w:val="24"/>
-        </w:rPr>
-        <w:t>Sign up button slot functionality</w:t>
-      </w:r>
-    </w:p>
-    <w:p>
-      <w:pPr>
-        <w:pStyle w:val="ListParagraph"/>
-        <w:numPr>
-          <w:ilvl w:val="1"/>
-          <w:numId w:val="1"/>
-        </w:numPr>
-        <w:rPr>
-          <w:sz w:val="24"/>
-        </w:rPr>
-      </w:pPr>
-      <w:r>
-        <w:rPr>
-          <w:sz w:val="24"/>
-        </w:rPr>
-        <w:t>Fixed  comments on ‘if-else’</w:t>
-      </w:r>
-    </w:p>
-    <w:p>
-      <w:pPr>
-        <w:pStyle w:val="ListParagraph"/>
-        <w:numPr>
-          <w:ilvl w:val="1"/>
-          <w:numId w:val="1"/>
-        </w:numPr>
-        <w:rPr>
-          <w:sz w:val="24"/>
-        </w:rPr>
-      </w:pPr>
-      <w:r>
-        <w:rPr>
-          <w:sz w:val="24"/>
-        </w:rPr>
-        <w:t xml:space="preserve">Fixed spacing </w:t>
-      </w:r>
-    </w:p>
-    <w:p>
-      <w:pPr>
-        <w:ind w:left="720"/>
-        <w:rPr>
-          <w:sz w:val="24"/>
-        </w:rPr>
-      </w:pPr>
-      <w:proofErr w:type="spellStart"/>
-      <w:r>
-        <w:rPr>
-          <w:sz w:val="24"/>
-          <w:u w:val="single"/>
-        </w:rPr>
-        <w:t>Registrationscene.h</w:t>
-      </w:r>
-      <w:proofErr w:type="spellEnd"/>
-      <w:r>
-        <w:rPr>
-          <w:sz w:val="24"/>
-          <w:u w:val="single"/>
-        </w:rPr>
-        <w:t xml:space="preserve"> </w:t>
-      </w:r>
-      <w:r>
-        <w:rPr>
-          <w:sz w:val="24"/>
-        </w:rPr>
-        <w:t xml:space="preserve">– fixed spacing and added comments on function prototypes </w:t>
-      </w:r>
-    </w:p>
-    <w:p>
-      <w:pPr>
-        <w:rPr>
-          <w:sz w:val="24"/>
-          <w:u w:val="single"/>
-        </w:rPr>
-      </w:pPr>
-      <w:r>
-        <w:rPr>
-          <w:sz w:val="24"/>
-        </w:rPr>
-        <w:tab/>
-      </w:r>
-      <w:r>
-        <w:rPr>
-          <w:sz w:val="24"/>
-          <w:u w:val="single"/>
-        </w:rPr>
-        <w:t>Resetpassword.cpp</w:t>
-      </w:r>
-    </w:p>
-    <w:p>
-      <w:pPr>
-        <w:pStyle w:val="ListParagraph"/>
-        <w:numPr>
-          <w:ilvl w:val="0"/>
-          <w:numId w:val="1"/>
-        </w:numPr>
-        <w:rPr>
-          <w:sz w:val="24"/>
-        </w:rPr>
-      </w:pPr>
-      <w:r>
-        <w:rPr>
-          <w:sz w:val="24"/>
-        </w:rPr>
-        <w:t xml:space="preserve">Added comments to the ‘if-else’ statements </w:t>
-      </w:r>
-    </w:p>
-    <w:p>
-      <w:pPr>
-        <w:pStyle w:val="ListParagraph"/>
-        <w:numPr>
-          <w:ilvl w:val="1"/>
-          <w:numId w:val="1"/>
-        </w:numPr>
-        <w:rPr>
-          <w:sz w:val="24"/>
-        </w:rPr>
-      </w:pPr>
-      <w:r>
-        <w:rPr>
-          <w:sz w:val="24"/>
-        </w:rPr>
-        <w:t>Fixed spacing in these statements</w:t>
-      </w:r>
-    </w:p>
-    <w:p>
-      <w:pPr>
-        <w:ind w:left="720"/>
-        <w:rPr>
-          <w:sz w:val="24"/>
-          <w:u w:val="single"/>
-        </w:rPr>
-      </w:pPr>
-      <w:proofErr w:type="spellStart"/>
-      <w:r>
-        <w:rPr>
-          <w:sz w:val="24"/>
-          <w:u w:val="single"/>
-        </w:rPr>
-        <w:t>Resetpasssword.h</w:t>
-      </w:r>
-      <w:proofErr w:type="spellEnd"/>
-    </w:p>
-    <w:p>
-      <w:pPr>
-        <w:pStyle w:val="ListParagraph"/>
-        <w:numPr>
-          <w:ilvl w:val="0"/>
-          <w:numId w:val="1"/>
-        </w:numPr>
-        <w:rPr>
-          <w:sz w:val="24"/>
-        </w:rPr>
-      </w:pPr>
-      <w:r>
-        <w:rPr>
-          <w:sz w:val="24"/>
-        </w:rPr>
-        <w:t xml:space="preserve">Fixed constructor spacing </w:t>
-      </w:r>
-      <w:bookmarkStart w:id="0" w:name="_GoBack"/>
       <w:bookmarkEnd w:id="0"/>
-      <w:r>
-        <w:rPr>
-          <w:sz w:val="24"/>
-        </w:rPr>
-        <w:t xml:space="preserve"> </w:t>
-      </w:r>
     </w:p>
     <w:sectPr>
       <w:pgSz w:w="12240" w:h="15840"/>
@@ -1464,7 +1429,7 @@
 </file>
 
 <file path=word/numbering.xml><?xml version="1.0" encoding="utf-8"?>
-<w:numbering xmlns:wpc="http://schemas.microsoft.com/office/word/2010/wordprocessingCanvas" xmlns:mc="http://schemas.openxmlformats.org/markup-compatibility/2006" xmlns:o="urn:schemas-microsoft-com:office:office" xmlns:r="http://schemas.openxmlformats.org/officeDocument/2006/relationships" xmlns:m="http://schemas.openxmlformats.org/officeDocument/2006/math" xmlns:v="urn:schemas-microsoft-com:vml" xmlns:wp14="http://schemas.microsoft.com/office/word/2010/wordprocessingDrawing" xmlns:wp="http://schemas.openxmlformats.org/drawingml/2006/wordprocessingDrawing" xmlns:w10="urn:schemas-microsoft-com:office:word" xmlns:w="http://schemas.openxmlformats.org/wordprocessingml/2006/main" xmlns:w14="http://schemas.microsoft.com/office/word/2010/wordml" xmlns:w15="http://schemas.microsoft.com/office/word/2012/wordml" xmlns:wpg="http://schemas.microsoft.com/office/word/2010/wordprocessingGroup" xmlns:wpi="http://schemas.microsoft.com/office/word/2010/wordprocessingInk" xmlns:wne="http://schemas.microsoft.com/office/word/2006/wordml" xmlns:wps="http://schemas.microsoft.com/office/word/2010/wordprocessingShape" mc:Ignorable="w14 w15 wp14">
+<w:numbering xmlns:wpc="http://schemas.microsoft.com/office/word/2010/wordprocessingCanvas" xmlns:cx="http://schemas.microsoft.com/office/drawing/2014/chartex" xmlns:cx1="http://schemas.microsoft.com/office/drawing/2015/9/8/chartex" xmlns:mc="http://schemas.openxmlformats.org/markup-compatibility/2006" xmlns:o="urn:schemas-microsoft-com:office:office" xmlns:r="http://schemas.openxmlformats.org/officeDocument/2006/relationships" xmlns:m="http://schemas.openxmlformats.org/officeDocument/2006/math" xmlns:v="urn:schemas-microsoft-com:vml" xmlns:wp14="http://schemas.microsoft.com/office/word/2010/wordprocessingDrawing" xmlns:wp="http://schemas.openxmlformats.org/drawingml/2006/wordprocessingDrawing" xmlns:w10="urn:schemas-microsoft-com:office:word" xmlns:w="http://schemas.openxmlformats.org/wordprocessingml/2006/main" xmlns:w14="http://schemas.microsoft.com/office/word/2010/wordml" xmlns:w15="http://schemas.microsoft.com/office/word/2012/wordml" xmlns:w16se="http://schemas.microsoft.com/office/word/2015/wordml/symex" xmlns:wpg="http://schemas.microsoft.com/office/word/2010/wordprocessingGroup" xmlns:wpi="http://schemas.microsoft.com/office/word/2010/wordprocessingInk" xmlns:wne="http://schemas.microsoft.com/office/word/2006/wordml" xmlns:wps="http://schemas.microsoft.com/office/word/2010/wordprocessingShape" mc:Ignorable="w14 w15 w16se wp14">
   <w:abstractNum w:abstractNumId="0" w15:restartNumberingAfterBreak="0">
     <w:nsid w:val="784546C7"/>
     <w:multiLevelType w:val="hybridMultilevel"/>
@@ -1584,7 +1549,7 @@
 </file>
 
 <file path=word/styles.xml><?xml version="1.0" encoding="utf-8"?>
-<w:styles xmlns:mc="http://schemas.openxmlformats.org/markup-compatibility/2006" xmlns:r="http://schemas.openxmlformats.org/officeDocument/2006/relationships" xmlns:w="http://schemas.openxmlformats.org/wordprocessingml/2006/main" xmlns:w14="http://schemas.microsoft.com/office/word/2010/wordml" xmlns:w15="http://schemas.microsoft.com/office/word/2012/wordml" mc:Ignorable="w14 w15">
+<w:styles xmlns:mc="http://schemas.openxmlformats.org/markup-compatibility/2006" xmlns:r="http://schemas.openxmlformats.org/officeDocument/2006/relationships" xmlns:w="http://schemas.openxmlformats.org/wordprocessingml/2006/main" xmlns:w14="http://schemas.microsoft.com/office/word/2010/wordml" xmlns:w15="http://schemas.microsoft.com/office/word/2012/wordml" xmlns:w16se="http://schemas.microsoft.com/office/word/2015/wordml/symex" mc:Ignorable="w14 w15 w16se">
   <w:docDefaults>
     <w:rPrDefault>
       <w:rPr>
